--- a/self-learning-1/docs/Documentation.docx
+++ b/self-learning-1/docs/Documentation.docx
@@ -48,6 +48,70 @@
           <w:b/>
           <w:bCs/>
         </w:rPr>
+        <w:t xml:space="preserve">Link </w:t>
+      </w:r>
+      <w:proofErr w:type="spellStart"/>
+      <w:r>
+        <w:rPr>
+          <w:b/>
+          <w:bCs/>
+        </w:rPr>
+        <w:t>github</w:t>
+      </w:r>
+      <w:proofErr w:type="spellEnd"/>
+      <w:r>
+        <w:rPr>
+          <w:b/>
+          <w:bCs/>
+        </w:rPr>
+        <w:t xml:space="preserve">: </w:t>
+      </w:r>
+      <w:hyperlink r:id="rId6" w:history="1">
+        <w:r>
+          <w:rPr>
+            <w:rStyle w:val="Hyperlink"/>
+            <w:b/>
+            <w:bCs/>
+          </w:rPr>
+          <w:t>https://github.com/jessicaebd/SL</w:t>
+        </w:r>
+        <w:r>
+          <w:rPr>
+            <w:rStyle w:val="Hyperlink"/>
+            <w:b/>
+            <w:bCs/>
+          </w:rPr>
+          <w:t>1</w:t>
+        </w:r>
+        <w:r>
+          <w:rPr>
+            <w:rStyle w:val="Hyperlink"/>
+            <w:b/>
+            <w:bCs/>
+          </w:rPr>
+          <w:t>-webprogramming</w:t>
+        </w:r>
+      </w:hyperlink>
+      <w:r>
+        <w:rPr>
+          <w:b/>
+          <w:bCs/>
+        </w:rPr>
+        <w:t xml:space="preserve"> </w:t>
+      </w:r>
+    </w:p>
+    <w:p>
+      <w:pPr>
+        <w:rPr>
+          <w:b/>
+          <w:bCs/>
+        </w:rPr>
+      </w:pPr>
+      <w:r>
+        <w:rPr>
+          <w:b/>
+          <w:bCs/>
+        </w:rPr>
         <w:t xml:space="preserve">1. </w:t>
       </w:r>
       <w:proofErr w:type="spellStart"/>
@@ -117,6 +181,7 @@
         <w:rPr>
           <w:b/>
           <w:bCs/>
+          <w:noProof/>
         </w:rPr>
         <w:drawing>
           <wp:inline distT="0" distB="0" distL="0" distR="0" wp14:anchorId="42564251" wp14:editId="40957386">
@@ -134,7 +199,7 @@
                     <pic:cNvPicPr/>
                   </pic:nvPicPr>
                   <pic:blipFill>
-                    <a:blip r:embed="rId6"/>
+                    <a:blip r:embed="rId7"/>
                     <a:stretch>
                       <a:fillRect/>
                     </a:stretch>
@@ -189,6 +254,9 @@
     </w:p>
     <w:p>
       <w:r>
+        <w:rPr>
+          <w:noProof/>
+        </w:rPr>
         <w:drawing>
           <wp:inline distT="0" distB="0" distL="0" distR="0" wp14:anchorId="60147E81" wp14:editId="751DF425">
             <wp:extent cx="5731510" cy="2504440"/>
@@ -205,7 +273,7 @@
                     <pic:cNvPicPr/>
                   </pic:nvPicPr>
                   <pic:blipFill>
-                    <a:blip r:embed="rId7"/>
+                    <a:blip r:embed="rId8"/>
                     <a:stretch>
                       <a:fillRect/>
                     </a:stretch>
@@ -296,6 +364,9 @@
     </w:p>
     <w:p>
       <w:r>
+        <w:rPr>
+          <w:noProof/>
+        </w:rPr>
         <w:drawing>
           <wp:inline distT="0" distB="0" distL="0" distR="0" wp14:anchorId="786A82D4" wp14:editId="6B72B598">
             <wp:extent cx="5731510" cy="2498725"/>
@@ -312,7 +383,7 @@
                     <pic:cNvPicPr/>
                   </pic:nvPicPr>
                   <pic:blipFill>
-                    <a:blip r:embed="rId8"/>
+                    <a:blip r:embed="rId9"/>
                     <a:stretch>
                       <a:fillRect/>
                     </a:stretch>
@@ -381,7 +452,7 @@
                     </pic:cNvPicPr>
                   </pic:nvPicPr>
                   <pic:blipFill>
-                    <a:blip r:embed="rId9" cstate="print">
+                    <a:blip r:embed="rId10" cstate="print">
                       <a:extLst>
                         <a:ext uri="{28A0092B-C50C-407E-A947-70E740481C1C}">
                           <a14:useLocalDpi xmlns:a14="http://schemas.microsoft.com/office/drawing/2010/main" val="0"/>
@@ -479,6 +550,9 @@
     </w:p>
     <w:p>
       <w:r>
+        <w:rPr>
+          <w:noProof/>
+        </w:rPr>
         <w:drawing>
           <wp:inline distT="0" distB="0" distL="0" distR="0" wp14:anchorId="2ACA54BD" wp14:editId="47A01E79">
             <wp:extent cx="5731510" cy="2489835"/>
@@ -495,7 +569,7 @@
                     <pic:cNvPicPr/>
                   </pic:nvPicPr>
                   <pic:blipFill>
-                    <a:blip r:embed="rId10"/>
+                    <a:blip r:embed="rId11"/>
                     <a:stretch>
                       <a:fillRect/>
                     </a:stretch>
@@ -559,102 +633,6 @@
                 <pic:pic xmlns:pic="http://schemas.openxmlformats.org/drawingml/2006/picture">
                   <pic:nvPicPr>
                     <pic:cNvPr id="0" name="Picture 2"/>
-                    <pic:cNvPicPr>
-                      <a:picLocks noChangeAspect="1" noChangeArrowheads="1"/>
-                    </pic:cNvPicPr>
-                  </pic:nvPicPr>
-                  <pic:blipFill>
-                    <a:blip r:embed="rId11" cstate="print">
-                      <a:extLst>
-                        <a:ext uri="{28A0092B-C50C-407E-A947-70E740481C1C}">
-                          <a14:useLocalDpi xmlns:a14="http://schemas.microsoft.com/office/drawing/2010/main" val="0"/>
-                        </a:ext>
-                      </a:extLst>
-                    </a:blip>
-                    <a:srcRect/>
-                    <a:stretch>
-                      <a:fillRect/>
-                    </a:stretch>
-                  </pic:blipFill>
-                  <pic:spPr bwMode="auto">
-                    <a:xfrm>
-                      <a:off x="0" y="0"/>
-                      <a:ext cx="5715000" cy="3917950"/>
-                    </a:xfrm>
-                    <a:prstGeom prst="rect">
-                      <a:avLst/>
-                    </a:prstGeom>
-                    <a:noFill/>
-                    <a:ln>
-                      <a:noFill/>
-                    </a:ln>
-                  </pic:spPr>
-                </pic:pic>
-              </a:graphicData>
-            </a:graphic>
-          </wp:inline>
-        </w:drawing>
-      </w:r>
-    </w:p>
-    <w:p/>
-    <w:p>
-      <w:pPr>
-        <w:rPr>
-          <w:b/>
-          <w:bCs/>
-        </w:rPr>
-      </w:pPr>
-      <w:r>
-        <w:rPr>
-          <w:b/>
-          <w:bCs/>
-        </w:rPr>
-        <w:br w:type="page"/>
-      </w:r>
-    </w:p>
-    <w:p>
-      <w:pPr>
-        <w:rPr>
-          <w:b/>
-          <w:bCs/>
-        </w:rPr>
-      </w:pPr>
-      <w:r>
-        <w:rPr>
-          <w:b/>
-          <w:bCs/>
-        </w:rPr>
-        <w:lastRenderedPageBreak/>
-        <w:t xml:space="preserve">7. </w:t>
-      </w:r>
-      <w:proofErr w:type="spellStart"/>
-      <w:r>
-        <w:rPr>
-          <w:b/>
-          <w:bCs/>
-        </w:rPr>
-        <w:t>profile.php</w:t>
-      </w:r>
-      <w:proofErr w:type="spellEnd"/>
-    </w:p>
-    <w:p>
-      <w:r>
-        <w:rPr>
-          <w:noProof/>
-        </w:rPr>
-        <w:drawing>
-          <wp:inline distT="0" distB="0" distL="0" distR="0" wp14:anchorId="3632B70D" wp14:editId="7A0400D7">
-            <wp:extent cx="5715000" cy="3917950"/>
-            <wp:effectExtent l="0" t="0" r="0" b="6350"/>
-            <wp:docPr id="4" name="Picture 4"/>
-            <wp:cNvGraphicFramePr>
-              <a:graphicFrameLocks xmlns:a="http://schemas.openxmlformats.org/drawingml/2006/main" noChangeAspect="1"/>
-            </wp:cNvGraphicFramePr>
-            <a:graphic xmlns:a="http://schemas.openxmlformats.org/drawingml/2006/main">
-              <a:graphicData uri="http://schemas.openxmlformats.org/drawingml/2006/picture">
-                <pic:pic xmlns:pic="http://schemas.openxmlformats.org/drawingml/2006/picture">
-                  <pic:nvPicPr>
-                    <pic:cNvPr id="0" name="Picture 3"/>
                     <pic:cNvPicPr>
                       <a:picLocks noChangeAspect="1" noChangeArrowheads="1"/>
                     </pic:cNvPicPr>
@@ -692,8 +670,104 @@
         </w:drawing>
       </w:r>
     </w:p>
+    <w:p/>
+    <w:p>
+      <w:pPr>
+        <w:rPr>
+          <w:b/>
+          <w:bCs/>
+        </w:rPr>
+      </w:pPr>
+      <w:r>
+        <w:rPr>
+          <w:b/>
+          <w:bCs/>
+        </w:rPr>
+        <w:br w:type="page"/>
+      </w:r>
+    </w:p>
+    <w:p>
+      <w:pPr>
+        <w:rPr>
+          <w:b/>
+          <w:bCs/>
+        </w:rPr>
+      </w:pPr>
+      <w:r>
+        <w:rPr>
+          <w:b/>
+          <w:bCs/>
+        </w:rPr>
+        <w:lastRenderedPageBreak/>
+        <w:t xml:space="preserve">7. </w:t>
+      </w:r>
+      <w:proofErr w:type="spellStart"/>
+      <w:r>
+        <w:rPr>
+          <w:b/>
+          <w:bCs/>
+        </w:rPr>
+        <w:t>profile.php</w:t>
+      </w:r>
+      <w:proofErr w:type="spellEnd"/>
+    </w:p>
+    <w:p>
+      <w:r>
+        <w:rPr>
+          <w:noProof/>
+        </w:rPr>
+        <w:drawing>
+          <wp:inline distT="0" distB="0" distL="0" distR="0" wp14:anchorId="3632B70D" wp14:editId="7A0400D7">
+            <wp:extent cx="5715000" cy="3917950"/>
+            <wp:effectExtent l="0" t="0" r="0" b="6350"/>
+            <wp:docPr id="4" name="Picture 4"/>
+            <wp:cNvGraphicFramePr>
+              <a:graphicFrameLocks xmlns:a="http://schemas.openxmlformats.org/drawingml/2006/main" noChangeAspect="1"/>
+            </wp:cNvGraphicFramePr>
+            <a:graphic xmlns:a="http://schemas.openxmlformats.org/drawingml/2006/main">
+              <a:graphicData uri="http://schemas.openxmlformats.org/drawingml/2006/picture">
+                <pic:pic xmlns:pic="http://schemas.openxmlformats.org/drawingml/2006/picture">
+                  <pic:nvPicPr>
+                    <pic:cNvPr id="0" name="Picture 3"/>
+                    <pic:cNvPicPr>
+                      <a:picLocks noChangeAspect="1" noChangeArrowheads="1"/>
+                    </pic:cNvPicPr>
+                  </pic:nvPicPr>
+                  <pic:blipFill>
+                    <a:blip r:embed="rId13" cstate="print">
+                      <a:extLst>
+                        <a:ext uri="{28A0092B-C50C-407E-A947-70E740481C1C}">
+                          <a14:useLocalDpi xmlns:a14="http://schemas.microsoft.com/office/drawing/2010/main" val="0"/>
+                        </a:ext>
+                      </a:extLst>
+                    </a:blip>
+                    <a:srcRect/>
+                    <a:stretch>
+                      <a:fillRect/>
+                    </a:stretch>
+                  </pic:blipFill>
+                  <pic:spPr bwMode="auto">
+                    <a:xfrm>
+                      <a:off x="0" y="0"/>
+                      <a:ext cx="5715000" cy="3917950"/>
+                    </a:xfrm>
+                    <a:prstGeom prst="rect">
+                      <a:avLst/>
+                    </a:prstGeom>
+                    <a:noFill/>
+                    <a:ln>
+                      <a:noFill/>
+                    </a:ln>
+                  </pic:spPr>
+                </pic:pic>
+              </a:graphicData>
+            </a:graphic>
+          </wp:inline>
+        </w:drawing>
+      </w:r>
+    </w:p>
     <w:sectPr>
-      <w:headerReference w:type="default" r:id="rId13"/>
+      <w:headerReference w:type="default" r:id="rId14"/>
       <w:pgSz w:w="11906" w:h="16838"/>
       <w:pgMar w:top="1440" w:right="1440" w:bottom="1440" w:left="1440" w:header="708" w:footer="708" w:gutter="0"/>
       <w:cols w:space="708"/>
@@ -1256,6 +1330,41 @@
       <w:contextualSpacing/>
     </w:pPr>
   </w:style>
+  <w:style w:type="character" w:styleId="Hyperlink">
+    <w:name w:val="Hyperlink"/>
+    <w:basedOn w:val="DefaultParagraphFont"/>
+    <w:uiPriority w:val="99"/>
+    <w:unhideWhenUsed/>
+    <w:rsid w:val="005E110B"/>
+    <w:rPr>
+      <w:color w:val="0563C1" w:themeColor="hyperlink"/>
+      <w:u w:val="single"/>
+    </w:rPr>
+  </w:style>
+  <w:style w:type="character" w:styleId="UnresolvedMention">
+    <w:name w:val="Unresolved Mention"/>
+    <w:basedOn w:val="DefaultParagraphFont"/>
+    <w:uiPriority w:val="99"/>
+    <w:semiHidden/>
+    <w:unhideWhenUsed/>
+    <w:rsid w:val="005E110B"/>
+    <w:rPr>
+      <w:color w:val="605E5C"/>
+      <w:shd w:val="clear" w:color="auto" w:fill="E1DFDD"/>
+    </w:rPr>
+  </w:style>
+  <w:style w:type="character" w:styleId="FollowedHyperlink">
+    <w:name w:val="FollowedHyperlink"/>
+    <w:basedOn w:val="DefaultParagraphFont"/>
+    <w:uiPriority w:val="99"/>
+    <w:semiHidden/>
+    <w:unhideWhenUsed/>
+    <w:rsid w:val="005E110B"/>
+    <w:rPr>
+      <w:color w:val="954F72" w:themeColor="followedHyperlink"/>
+      <w:u w:val="single"/>
+    </w:rPr>
+  </w:style>
 </w:styles>
 </file>
 
